--- a/labs/lab01/report/report.docx
+++ b/labs/lab01/report/report.docx
@@ -124,6 +124,15 @@
         <w:pStyle w:val="Heading1"/>
       </w:pPr>
       <w:r>
+        <w:rPr>
+          <w:rStyle w:val="SectionNumber"/>
+        </w:rPr>
+        <w:t xml:space="preserve">1</w:t>
+      </w:r>
+      <w:r>
+        <w:tab/>
+      </w:r>
+      <w:r>
         <w:t xml:space="preserve">Цель работы</w:t>
       </w:r>
     </w:p>
@@ -145,6 +154,15 @@
       <w:pPr>
         <w:pStyle w:val="Heading1"/>
       </w:pPr>
+      <w:r>
+        <w:rPr>
+          <w:rStyle w:val="SectionNumber"/>
+        </w:rPr>
+        <w:t xml:space="preserve">2</w:t>
+      </w:r>
+      <w:r>
+        <w:tab/>
+      </w:r>
       <w:r>
         <w:t xml:space="preserve">Ход работы</w:t>
       </w:r>
@@ -546,6 +564,15 @@
         <w:pStyle w:val="Heading1"/>
       </w:pPr>
       <w:r>
+        <w:rPr>
+          <w:rStyle w:val="SectionNumber"/>
+        </w:rPr>
+        <w:t xml:space="preserve">3</w:t>
+      </w:r>
+      <w:r>
+        <w:tab/>
+      </w:r>
+      <w:r>
         <w:t xml:space="preserve">Контрольные вопросы</w:t>
       </w:r>
     </w:p>
@@ -753,6 +780,15 @@
       <w:pPr>
         <w:pStyle w:val="Heading1"/>
       </w:pPr>
+      <w:r>
+        <w:rPr>
+          <w:rStyle w:val="SectionNumber"/>
+        </w:rPr>
+        <w:t xml:space="preserve">4</w:t>
+      </w:r>
+      <w:r>
+        <w:tab/>
+      </w:r>
       <w:r>
         <w:t xml:space="preserve">Выводы</w:t>
       </w:r>
